--- a/Word-файлы/С++ (Структуры данных).docx
+++ b/Word-файлы/С++ (Структуры данных).docx
@@ -4,13 +4,6 @@
   <w:body>
     <w:sdt>
       <w:sdtPr>
-        <w:id w:val="1678152768"/>
-        <w:docPartObj>
-          <w:docPartGallery w:val="Table of Contents"/>
-          <w:docPartUnique/>
-        </w:docPartObj>
-      </w:sdtPr>
-      <w:sdtEndPr>
         <w:rPr>
           <w:rFonts w:ascii="Times New Roman" w:eastAsiaTheme="minorHAnsi" w:hAnsi="Times New Roman" w:cs="Times New Roman"/>
           <w:color w:val="auto"/>
@@ -18,7 +11,13 @@
           <w:szCs w:val="24"/>
           <w:lang w:eastAsia="en-US"/>
         </w:rPr>
-      </w:sdtEndPr>
+        <w:id w:val="1678152768"/>
+        <w:docPartObj>
+          <w:docPartGallery w:val="Table of Contents"/>
+          <w:docPartUnique/>
+        </w:docPartObj>
+      </w:sdtPr>
+      <w:sdtEndPr/>
       <w:sdtContent>
         <w:p>
           <w:pPr>
@@ -29,14 +28,157 @@
           </w:r>
         </w:p>
         <w:p>
-          <w:fldSimple w:instr=" TOC \o &quot;1-3&quot; \h \z \u ">
+          <w:pPr>
+            <w:pStyle w:val="11"/>
+            <w:tabs>
+              <w:tab w:val="right" w:leader="dot" w:pos="9345"/>
+            </w:tabs>
+            <w:rPr>
+              <w:noProof/>
+            </w:rPr>
+          </w:pPr>
+          <w:r>
+            <w:fldChar w:fldCharType="begin"/>
+          </w:r>
+          <w:r>
+            <w:instrText xml:space="preserve"> TOC \o "1-3" \h \z \u </w:instrText>
+          </w:r>
+          <w:r>
+            <w:fldChar w:fldCharType="separate"/>
+          </w:r>
+          <w:hyperlink w:anchor="_Toc134982079" w:history="1">
+            <w:r>
+              <w:rPr>
+                <w:rStyle w:val="a9"/>
+                <w:noProof/>
+              </w:rPr>
+              <w:t>Массивы</w:t>
+            </w:r>
             <w:r>
               <w:rPr>
                 <w:noProof/>
+                <w:webHidden/>
               </w:rPr>
-              <w:t>Элементы оглавления не найдены.</w:t>
-            </w:r>
-          </w:fldSimple>
+              <w:tab/>
+            </w:r>
+            <w:r>
+              <w:rPr>
+                <w:noProof/>
+                <w:webHidden/>
+              </w:rPr>
+              <w:fldChar w:fldCharType="begin"/>
+            </w:r>
+            <w:r>
+              <w:rPr>
+                <w:noProof/>
+                <w:webHidden/>
+              </w:rPr>
+              <w:instrText xml:space="preserve"> PAGEREF _Toc134982079 \h </w:instrText>
+            </w:r>
+            <w:r>
+              <w:rPr>
+                <w:noProof/>
+                <w:webHidden/>
+              </w:rPr>
+            </w:r>
+            <w:r>
+              <w:rPr>
+                <w:noProof/>
+                <w:webHidden/>
+              </w:rPr>
+              <w:fldChar w:fldCharType="separate"/>
+            </w:r>
+            <w:r>
+              <w:rPr>
+                <w:noProof/>
+                <w:webHidden/>
+              </w:rPr>
+              <w:t>2</w:t>
+            </w:r>
+            <w:r>
+              <w:rPr>
+                <w:noProof/>
+                <w:webHidden/>
+              </w:rPr>
+              <w:fldChar w:fldCharType="end"/>
+            </w:r>
+          </w:hyperlink>
+        </w:p>
+        <w:p>
+          <w:pPr>
+            <w:pStyle w:val="11"/>
+            <w:tabs>
+              <w:tab w:val="right" w:leader="dot" w:pos="9345"/>
+            </w:tabs>
+            <w:rPr>
+              <w:noProof/>
+            </w:rPr>
+          </w:pPr>
+          <w:hyperlink w:anchor="_Toc134982080" w:history="1">
+            <w:r>
+              <w:rPr>
+                <w:rStyle w:val="a9"/>
+                <w:noProof/>
+              </w:rPr>
+              <w:t>Списки</w:t>
+            </w:r>
+            <w:r>
+              <w:rPr>
+                <w:noProof/>
+                <w:webHidden/>
+              </w:rPr>
+              <w:tab/>
+            </w:r>
+            <w:r>
+              <w:rPr>
+                <w:noProof/>
+                <w:webHidden/>
+              </w:rPr>
+              <w:fldChar w:fldCharType="begin"/>
+            </w:r>
+            <w:r>
+              <w:rPr>
+                <w:noProof/>
+                <w:webHidden/>
+              </w:rPr>
+              <w:instrText xml:space="preserve"> PAGEREF _Toc134982080 \h </w:instrText>
+            </w:r>
+            <w:r>
+              <w:rPr>
+                <w:noProof/>
+                <w:webHidden/>
+              </w:rPr>
+            </w:r>
+            <w:r>
+              <w:rPr>
+                <w:noProof/>
+                <w:webHidden/>
+              </w:rPr>
+              <w:fldChar w:fldCharType="separate"/>
+            </w:r>
+            <w:r>
+              <w:rPr>
+                <w:noProof/>
+                <w:webHidden/>
+              </w:rPr>
+              <w:t>3</w:t>
+            </w:r>
+            <w:r>
+              <w:rPr>
+                <w:noProof/>
+                <w:webHidden/>
+              </w:rPr>
+              <w:fldChar w:fldCharType="end"/>
+            </w:r>
+          </w:hyperlink>
+        </w:p>
+        <w:p>
+          <w:r>
+            <w:rPr>
+              <w:noProof/>
+            </w:rPr>
+            <w:fldChar w:fldCharType="end"/>
+          </w:r>
         </w:p>
       </w:sdtContent>
     </w:sdt>
@@ -70,10 +212,11 @@
       <w:pPr>
         <w:pStyle w:val="1"/>
       </w:pPr>
+      <w:bookmarkStart w:id="0" w:name="_Toc134982079"/>
       <w:r>
-        <w:lastRenderedPageBreak/>
         <w:t>Массивы</w:t>
       </w:r>
+      <w:bookmarkEnd w:id="0"/>
     </w:p>
     <w:tbl>
       <w:tblPr>
@@ -277,10 +420,12 @@
       <w:pPr>
         <w:pStyle w:val="1"/>
       </w:pPr>
+      <w:bookmarkStart w:id="1" w:name="_Toc134982080"/>
       <w:r>
         <w:lastRenderedPageBreak/>
         <w:t>Списки</w:t>
       </w:r>
+      <w:bookmarkEnd w:id="1"/>
     </w:p>
     <w:p>
       <w:r>
@@ -1190,6 +1335,29 @@
       </w:tblBorders>
     </w:tblPr>
   </w:style>
+  <w:style w:type="paragraph" w:styleId="11">
+    <w:name w:val="toc 1"/>
+    <w:basedOn w:val="a"/>
+    <w:next w:val="a"/>
+    <w:autoRedefine/>
+    <w:uiPriority w:val="39"/>
+    <w:unhideWhenUsed/>
+    <w:rsid w:val="004E6D31"/>
+    <w:pPr>
+      <w:spacing w:after="100"/>
+    </w:pPr>
+  </w:style>
+  <w:style w:type="character" w:styleId="a9">
+    <w:name w:val="Hyperlink"/>
+    <w:basedOn w:val="a0"/>
+    <w:uiPriority w:val="99"/>
+    <w:unhideWhenUsed/>
+    <w:rsid w:val="004E6D31"/>
+    <w:rPr>
+      <w:color w:val="0563C1" w:themeColor="hyperlink"/>
+      <w:u w:val="single"/>
+    </w:rPr>
+  </w:style>
 </w:styles>
 </file>
 
